--- a/Docs/Test Data.docx
+++ b/Docs/Test Data.docx
@@ -54,7 +54,329 @@
       </w:r>
     </w:p>
     <w:p/>
+    <w:p>
+      <w:r>
+        <w:rPr>
+          <w:noProof/>
+        </w:rPr>
+        <w:drawing>
+          <wp:inline distT="0" distB="0" distL="0" distR="0" wp14:anchorId="79134FBF" wp14:editId="630C3DA8">
+            <wp:extent cx="5943600" cy="3343275"/>
+            <wp:effectExtent l="0" t="0" r="0" b="9525"/>
+            <wp:docPr id="1" name="Picture 1"/>
+            <wp:cNvGraphicFramePr>
+              <a:graphicFrameLocks xmlns:a="http://schemas.openxmlformats.org/drawingml/2006/main" noChangeAspect="1"/>
+            </wp:cNvGraphicFramePr>
+            <a:graphic xmlns:a="http://schemas.openxmlformats.org/drawingml/2006/main">
+              <a:graphicData uri="http://schemas.openxmlformats.org/drawingml/2006/picture">
+                <pic:pic xmlns:pic="http://schemas.openxmlformats.org/drawingml/2006/picture">
+                  <pic:nvPicPr>
+                    <pic:cNvPr id="1" name=""/>
+                    <pic:cNvPicPr/>
+                  </pic:nvPicPr>
+                  <pic:blipFill>
+                    <a:blip r:embed="rId4"/>
+                    <a:stretch>
+                      <a:fillRect/>
+                    </a:stretch>
+                  </pic:blipFill>
+                  <pic:spPr>
+                    <a:xfrm>
+                      <a:off x="0" y="0"/>
+                      <a:ext cx="5943600" cy="3343275"/>
+                    </a:xfrm>
+                    <a:prstGeom prst="rect">
+                      <a:avLst/>
+                    </a:prstGeom>
+                  </pic:spPr>
+                </pic:pic>
+              </a:graphicData>
+            </a:graphic>
+          </wp:inline>
+        </w:drawing>
+      </w:r>
+    </w:p>
+    <w:p>
+      <w:r>
+        <w:rPr>
+          <w:noProof/>
+        </w:rPr>
+        <w:lastRenderedPageBreak/>
+        <w:drawing>
+          <wp:inline distT="0" distB="0" distL="0" distR="0" wp14:anchorId="3A8F772D" wp14:editId="77156FB8">
+            <wp:extent cx="5943600" cy="3343275"/>
+            <wp:effectExtent l="0" t="0" r="0" b="9525"/>
+            <wp:docPr id="2" name="Picture 2"/>
+            <wp:cNvGraphicFramePr>
+              <a:graphicFrameLocks xmlns:a="http://schemas.openxmlformats.org/drawingml/2006/main" noChangeAspect="1"/>
+            </wp:cNvGraphicFramePr>
+            <a:graphic xmlns:a="http://schemas.openxmlformats.org/drawingml/2006/main">
+              <a:graphicData uri="http://schemas.openxmlformats.org/drawingml/2006/picture">
+                <pic:pic xmlns:pic="http://schemas.openxmlformats.org/drawingml/2006/picture">
+                  <pic:nvPicPr>
+                    <pic:cNvPr id="1" name=""/>
+                    <pic:cNvPicPr/>
+                  </pic:nvPicPr>
+                  <pic:blipFill>
+                    <a:blip r:embed="rId5"/>
+                    <a:stretch>
+                      <a:fillRect/>
+                    </a:stretch>
+                  </pic:blipFill>
+                  <pic:spPr>
+                    <a:xfrm>
+                      <a:off x="0" y="0"/>
+                      <a:ext cx="5943600" cy="3343275"/>
+                    </a:xfrm>
+                    <a:prstGeom prst="rect">
+                      <a:avLst/>
+                    </a:prstGeom>
+                  </pic:spPr>
+                </pic:pic>
+              </a:graphicData>
+            </a:graphic>
+          </wp:inline>
+        </w:drawing>
+      </w:r>
+    </w:p>
+    <w:p>
+      <w:r>
+        <w:rPr>
+          <w:noProof/>
+        </w:rPr>
+        <w:drawing>
+          <wp:inline distT="0" distB="0" distL="0" distR="0" wp14:anchorId="1FA5EE9B" wp14:editId="616C086C">
+            <wp:extent cx="5943600" cy="3343275"/>
+            <wp:effectExtent l="0" t="0" r="0" b="9525"/>
+            <wp:docPr id="3" name="Picture 3"/>
+            <wp:cNvGraphicFramePr>
+              <a:graphicFrameLocks xmlns:a="http://schemas.openxmlformats.org/drawingml/2006/main" noChangeAspect="1"/>
+            </wp:cNvGraphicFramePr>
+            <a:graphic xmlns:a="http://schemas.openxmlformats.org/drawingml/2006/main">
+              <a:graphicData uri="http://schemas.openxmlformats.org/drawingml/2006/picture">
+                <pic:pic xmlns:pic="http://schemas.openxmlformats.org/drawingml/2006/picture">
+                  <pic:nvPicPr>
+                    <pic:cNvPr id="1" name=""/>
+                    <pic:cNvPicPr/>
+                  </pic:nvPicPr>
+                  <pic:blipFill>
+                    <a:blip r:embed="rId6"/>
+                    <a:stretch>
+                      <a:fillRect/>
+                    </a:stretch>
+                  </pic:blipFill>
+                  <pic:spPr>
+                    <a:xfrm>
+                      <a:off x="0" y="0"/>
+                      <a:ext cx="5943600" cy="3343275"/>
+                    </a:xfrm>
+                    <a:prstGeom prst="rect">
+                      <a:avLst/>
+                    </a:prstGeom>
+                  </pic:spPr>
+                </pic:pic>
+              </a:graphicData>
+            </a:graphic>
+          </wp:inline>
+        </w:drawing>
+      </w:r>
+    </w:p>
+    <w:p>
+      <w:r>
+        <w:t>Book Search</w:t>
+      </w:r>
+    </w:p>
+    <w:p>
+      <w:r>
+        <w:rPr>
+          <w:noProof/>
+        </w:rPr>
+        <w:lastRenderedPageBreak/>
+        <w:drawing>
+          <wp:inline distT="0" distB="0" distL="0" distR="0" wp14:anchorId="55D5D904" wp14:editId="3F4F6E7C">
+            <wp:extent cx="5943600" cy="3343275"/>
+            <wp:effectExtent l="0" t="0" r="0" b="9525"/>
+            <wp:docPr id="4" name="Picture 4"/>
+            <wp:cNvGraphicFramePr>
+              <a:graphicFrameLocks xmlns:a="http://schemas.openxmlformats.org/drawingml/2006/main" noChangeAspect="1"/>
+            </wp:cNvGraphicFramePr>
+            <a:graphic xmlns:a="http://schemas.openxmlformats.org/drawingml/2006/main">
+              <a:graphicData uri="http://schemas.openxmlformats.org/drawingml/2006/picture">
+                <pic:pic xmlns:pic="http://schemas.openxmlformats.org/drawingml/2006/picture">
+                  <pic:nvPicPr>
+                    <pic:cNvPr id="1" name=""/>
+                    <pic:cNvPicPr/>
+                  </pic:nvPicPr>
+                  <pic:blipFill>
+                    <a:blip r:embed="rId7"/>
+                    <a:stretch>
+                      <a:fillRect/>
+                    </a:stretch>
+                  </pic:blipFill>
+                  <pic:spPr>
+                    <a:xfrm>
+                      <a:off x="0" y="0"/>
+                      <a:ext cx="5943600" cy="3343275"/>
+                    </a:xfrm>
+                    <a:prstGeom prst="rect">
+                      <a:avLst/>
+                    </a:prstGeom>
+                  </pic:spPr>
+                </pic:pic>
+              </a:graphicData>
+            </a:graphic>
+          </wp:inline>
+        </w:drawing>
+      </w:r>
+    </w:p>
+    <w:p>
+      <w:r>
+        <w:t>Results</w:t>
+      </w:r>
+    </w:p>
+    <w:p>
+      <w:r>
+        <w:rPr>
+          <w:noProof/>
+        </w:rPr>
+        <w:drawing>
+          <wp:inline distT="0" distB="0" distL="0" distR="0" wp14:anchorId="0946B203" wp14:editId="564CB31D">
+            <wp:extent cx="5943600" cy="3343275"/>
+            <wp:effectExtent l="0" t="0" r="0" b="9525"/>
+            <wp:docPr id="5" name="Picture 5"/>
+            <wp:cNvGraphicFramePr>
+              <a:graphicFrameLocks xmlns:a="http://schemas.openxmlformats.org/drawingml/2006/main" noChangeAspect="1"/>
+            </wp:cNvGraphicFramePr>
+            <a:graphic xmlns:a="http://schemas.openxmlformats.org/drawingml/2006/main">
+              <a:graphicData uri="http://schemas.openxmlformats.org/drawingml/2006/picture">
+                <pic:pic xmlns:pic="http://schemas.openxmlformats.org/drawingml/2006/picture">
+                  <pic:nvPicPr>
+                    <pic:cNvPr id="1" name=""/>
+                    <pic:cNvPicPr/>
+                  </pic:nvPicPr>
+                  <pic:blipFill>
+                    <a:blip r:embed="rId8"/>
+                    <a:stretch>
+                      <a:fillRect/>
+                    </a:stretch>
+                  </pic:blipFill>
+                  <pic:spPr>
+                    <a:xfrm>
+                      <a:off x="0" y="0"/>
+                      <a:ext cx="5943600" cy="3343275"/>
+                    </a:xfrm>
+                    <a:prstGeom prst="rect">
+                      <a:avLst/>
+                    </a:prstGeom>
+                  </pic:spPr>
+                </pic:pic>
+              </a:graphicData>
+            </a:graphic>
+          </wp:inline>
+        </w:drawing>
+      </w:r>
+    </w:p>
+    <w:p>
+      <w:r>
+        <w:t>Go shop!!</w:t>
+      </w:r>
+    </w:p>
+    <w:p>
+      <w:r>
+        <w:rPr>
+          <w:noProof/>
+        </w:rPr>
+        <w:lastRenderedPageBreak/>
+        <w:drawing>
+          <wp:inline distT="0" distB="0" distL="0" distR="0" wp14:anchorId="54CE6BB4" wp14:editId="7C356640">
+            <wp:extent cx="5943600" cy="3343275"/>
+            <wp:effectExtent l="0" t="0" r="0" b="9525"/>
+            <wp:docPr id="6" name="Picture 6"/>
+            <wp:cNvGraphicFramePr>
+              <a:graphicFrameLocks xmlns:a="http://schemas.openxmlformats.org/drawingml/2006/main" noChangeAspect="1"/>
+            </wp:cNvGraphicFramePr>
+            <a:graphic xmlns:a="http://schemas.openxmlformats.org/drawingml/2006/main">
+              <a:graphicData uri="http://schemas.openxmlformats.org/drawingml/2006/picture">
+                <pic:pic xmlns:pic="http://schemas.openxmlformats.org/drawingml/2006/picture">
+                  <pic:nvPicPr>
+                    <pic:cNvPr id="1" name=""/>
+                    <pic:cNvPicPr/>
+                  </pic:nvPicPr>
+                  <pic:blipFill>
+                    <a:blip r:embed="rId9"/>
+                    <a:stretch>
+                      <a:fillRect/>
+                    </a:stretch>
+                  </pic:blipFill>
+                  <pic:spPr>
+                    <a:xfrm>
+                      <a:off x="0" y="0"/>
+                      <a:ext cx="5943600" cy="3343275"/>
+                    </a:xfrm>
+                    <a:prstGeom prst="rect">
+                      <a:avLst/>
+                    </a:prstGeom>
+                  </pic:spPr>
+                </pic:pic>
+              </a:graphicData>
+            </a:graphic>
+          </wp:inline>
+        </w:drawing>
+      </w:r>
+    </w:p>
+    <w:p>
+      <w:r>
+        <w:t>Results</w:t>
+      </w:r>
+    </w:p>
+    <w:p>
+      <w:r>
+        <w:rPr>
+          <w:noProof/>
+        </w:rPr>
+        <w:drawing>
+          <wp:inline distT="0" distB="0" distL="0" distR="0" wp14:anchorId="081B954B" wp14:editId="235B36ED">
+            <wp:extent cx="5943600" cy="3343275"/>
+            <wp:effectExtent l="0" t="0" r="0" b="9525"/>
+            <wp:docPr id="7" name="Picture 7"/>
+            <wp:cNvGraphicFramePr>
+              <a:graphicFrameLocks xmlns:a="http://schemas.openxmlformats.org/drawingml/2006/main" noChangeAspect="1"/>
+            </wp:cNvGraphicFramePr>
+            <a:graphic xmlns:a="http://schemas.openxmlformats.org/drawingml/2006/main">
+              <a:graphicData uri="http://schemas.openxmlformats.org/drawingml/2006/picture">
+                <pic:pic xmlns:pic="http://schemas.openxmlformats.org/drawingml/2006/picture">
+                  <pic:nvPicPr>
+                    <pic:cNvPr id="1" name=""/>
+                    <pic:cNvPicPr/>
+                  </pic:nvPicPr>
+                  <pic:blipFill>
+                    <a:blip r:embed="rId10"/>
+                    <a:stretch>
+                      <a:fillRect/>
+                    </a:stretch>
+                  </pic:blipFill>
+                  <pic:spPr>
+                    <a:xfrm>
+                      <a:off x="0" y="0"/>
+                      <a:ext cx="5943600" cy="3343275"/>
+                    </a:xfrm>
+                    <a:prstGeom prst="rect">
+                      <a:avLst/>
+                    </a:prstGeom>
+                  </pic:spPr>
+                </pic:pic>
+              </a:graphicData>
+            </a:graphic>
+          </wp:inline>
+        </w:drawing>
+      </w:r>
+    </w:p>
     <w:p/>
+    <w:p>
+      <w:r>
+        <w:t>Tallies correctly but errors.</w:t>
+      </w:r>
+    </w:p>
     <w:p>
       <w:bookmarkStart w:id="0" w:name="_GoBack"/>
       <w:bookmarkEnd w:id="0"/>
